--- a/Filipiknows-Midterm-Project.docx
+++ b/Filipiknows-Midterm-Project.docx
@@ -76,13 +76,7 @@
         <w:rPr>
           <w:spacing w:val="-4"/>
         </w:rPr>
-        <w:t xml:space="preserve"> Elective 2 </w:t>
-      </w:r>
-      <w:r>
-        <w:rPr>
-          <w:spacing w:val="-4"/>
-        </w:rPr>
-        <w:t>(MAD</w:t>
+        <w:t xml:space="preserve"> Elective 2 (MAD</w:t>
       </w:r>
       <w:r>
         <w:rPr>
@@ -1050,6 +1044,253 @@
         </w:rPr>
         <w:t xml:space="preserve"> that keeps players coming back.</w:t>
       </w:r>
+    </w:p>
+    <w:p>
+      <w:pPr>
+        <w:pStyle w:val="NormalWeb"/>
+        <w:spacing w:before="0" w:beforeAutospacing="0" w:after="120" w:afterAutospacing="0" w:line="276" w:lineRule="auto"/>
+        <w:rPr>
+          <w:rFonts w:ascii="Century Gothic" w:hAnsi="Century Gothic"/>
+        </w:rPr>
+      </w:pPr>
+    </w:p>
+    <w:p>
+      <w:pPr>
+        <w:pStyle w:val="NormalWeb"/>
+        <w:spacing w:before="0" w:beforeAutospacing="0" w:after="120" w:afterAutospacing="0" w:line="276" w:lineRule="auto"/>
+        <w:rPr>
+          <w:rFonts w:ascii="Century Gothic" w:hAnsi="Century Gothic"/>
+        </w:rPr>
+      </w:pPr>
+    </w:p>
+    <w:p>
+      <w:pPr>
+        <w:pStyle w:val="NormalWeb"/>
+        <w:spacing w:before="0" w:beforeAutospacing="0" w:after="120" w:afterAutospacing="0" w:line="276" w:lineRule="auto"/>
+        <w:rPr>
+          <w:rFonts w:ascii="Century Gothic" w:hAnsi="Century Gothic"/>
+        </w:rPr>
+      </w:pPr>
+    </w:p>
+    <w:p>
+      <w:pPr>
+        <w:pStyle w:val="NormalWeb"/>
+        <w:spacing w:before="0" w:beforeAutospacing="0" w:after="120" w:afterAutospacing="0" w:line="276" w:lineRule="auto"/>
+        <w:rPr>
+          <w:rFonts w:ascii="Century Gothic" w:hAnsi="Century Gothic"/>
+        </w:rPr>
+      </w:pPr>
+    </w:p>
+    <w:p>
+      <w:pPr>
+        <w:pStyle w:val="NormalWeb"/>
+        <w:spacing w:before="0" w:beforeAutospacing="0" w:after="120" w:afterAutospacing="0" w:line="276" w:lineRule="auto"/>
+        <w:rPr>
+          <w:rFonts w:ascii="Century Gothic" w:hAnsi="Century Gothic"/>
+        </w:rPr>
+      </w:pPr>
+      <w:r>
+        <w:rPr>
+          <w:rStyle w:val="normaltextrun"/>
+          <w:rFonts w:ascii="Century Gothic" w:hAnsi="Century Gothic"/>
+          <w:color w:val="000000"/>
+          <w:shd w:val="clear" w:color="auto" w:fill="FFFFFF"/>
+          <w:lang w:val="it-IT"/>
+        </w:rPr>
+        <w:t>Members:</w:t>
+      </w:r>
+      <w:r>
+        <w:rPr>
+          <w:rStyle w:val="scxw27968812"/>
+          <w:rFonts w:ascii="Century Gothic" w:hAnsi="Century Gothic"/>
+          <w:color w:val="000000"/>
+          <w:shd w:val="clear" w:color="auto" w:fill="FFFFFF"/>
+        </w:rPr>
+        <w:t> </w:t>
+      </w:r>
+      <w:r>
+        <w:rPr>
+          <w:rFonts w:ascii="Century Gothic" w:hAnsi="Century Gothic"/>
+          <w:color w:val="000000"/>
+          <w:shd w:val="clear" w:color="auto" w:fill="FFFFFF"/>
+        </w:rPr>
+        <w:br/>
+      </w:r>
+      <w:r>
+        <w:rPr>
+          <w:rStyle w:val="tabchar"/>
+          <w:rFonts w:ascii="Century Gothic" w:hAnsi="Century Gothic" w:cs="Calibri"/>
+          <w:color w:val="000000"/>
+          <w:sz w:val="28"/>
+          <w:szCs w:val="28"/>
+          <w:shd w:val="clear" w:color="auto" w:fill="FFFFFF"/>
+        </w:rPr>
+        <w:tab/>
+      </w:r>
+      <w:r>
+        <w:rPr>
+          <w:rStyle w:val="normaltextrun"/>
+          <w:rFonts w:ascii="Century Gothic" w:hAnsi="Century Gothic"/>
+          <w:color w:val="000000"/>
+          <w:sz w:val="28"/>
+          <w:szCs w:val="28"/>
+          <w:shd w:val="clear" w:color="auto" w:fill="FFFFFF"/>
+          <w:lang w:val="it-IT"/>
+        </w:rPr>
+        <w:t>Mindaros, Chester</w:t>
+      </w:r>
+      <w:r>
+        <w:rPr>
+          <w:rStyle w:val="scxw27968812"/>
+          <w:rFonts w:ascii="Century Gothic" w:hAnsi="Century Gothic"/>
+          <w:color w:val="000000"/>
+          <w:sz w:val="28"/>
+          <w:szCs w:val="28"/>
+          <w:shd w:val="clear" w:color="auto" w:fill="FFFFFF"/>
+        </w:rPr>
+        <w:t> </w:t>
+      </w:r>
+      <w:r>
+        <w:rPr>
+          <w:rFonts w:ascii="Century Gothic" w:hAnsi="Century Gothic"/>
+          <w:color w:val="000000"/>
+          <w:sz w:val="28"/>
+          <w:szCs w:val="28"/>
+          <w:shd w:val="clear" w:color="auto" w:fill="FFFFFF"/>
+        </w:rPr>
+        <w:br/>
+      </w:r>
+      <w:r>
+        <w:rPr>
+          <w:rStyle w:val="tabchar"/>
+          <w:rFonts w:ascii="Century Gothic" w:hAnsi="Century Gothic" w:cs="Calibri"/>
+          <w:color w:val="000000"/>
+          <w:sz w:val="28"/>
+          <w:szCs w:val="28"/>
+          <w:shd w:val="clear" w:color="auto" w:fill="FFFFFF"/>
+        </w:rPr>
+        <w:tab/>
+      </w:r>
+      <w:r>
+        <w:rPr>
+          <w:rStyle w:val="normaltextrun"/>
+          <w:rFonts w:ascii="Century Gothic" w:hAnsi="Century Gothic"/>
+          <w:color w:val="000000"/>
+          <w:sz w:val="28"/>
+          <w:szCs w:val="28"/>
+          <w:shd w:val="clear" w:color="auto" w:fill="FFFFFF"/>
+          <w:lang w:val="it-IT"/>
+        </w:rPr>
+        <w:t>Gelido, Paullene</w:t>
+      </w:r>
+      <w:r>
+        <w:rPr>
+          <w:rStyle w:val="scxw27968812"/>
+          <w:rFonts w:ascii="Century Gothic" w:hAnsi="Century Gothic"/>
+          <w:color w:val="000000"/>
+          <w:sz w:val="28"/>
+          <w:szCs w:val="28"/>
+          <w:shd w:val="clear" w:color="auto" w:fill="FFFFFF"/>
+        </w:rPr>
+        <w:t> </w:t>
+      </w:r>
+      <w:r>
+        <w:rPr>
+          <w:rFonts w:ascii="Century Gothic" w:hAnsi="Century Gothic"/>
+          <w:color w:val="000000"/>
+          <w:sz w:val="28"/>
+          <w:szCs w:val="28"/>
+          <w:shd w:val="clear" w:color="auto" w:fill="FFFFFF"/>
+        </w:rPr>
+        <w:br/>
+      </w:r>
+      <w:r>
+        <w:rPr>
+          <w:rStyle w:val="tabchar"/>
+          <w:rFonts w:ascii="Century Gothic" w:hAnsi="Century Gothic" w:cs="Calibri"/>
+          <w:color w:val="000000"/>
+          <w:sz w:val="28"/>
+          <w:szCs w:val="28"/>
+          <w:shd w:val="clear" w:color="auto" w:fill="FFFFFF"/>
+        </w:rPr>
+        <w:tab/>
+      </w:r>
+      <w:r>
+        <w:rPr>
+          <w:rStyle w:val="normaltextrun"/>
+          <w:rFonts w:ascii="Century Gothic" w:hAnsi="Century Gothic"/>
+          <w:color w:val="000000"/>
+          <w:sz w:val="28"/>
+          <w:szCs w:val="28"/>
+          <w:shd w:val="clear" w:color="auto" w:fill="FFFFFF"/>
+          <w:lang w:val="it-IT"/>
+        </w:rPr>
+        <w:t>Ugay, Yanna Mae</w:t>
+      </w:r>
+      <w:r>
+        <w:rPr>
+          <w:rStyle w:val="scxw27968812"/>
+          <w:rFonts w:ascii="Century Gothic" w:hAnsi="Century Gothic"/>
+          <w:color w:val="000000"/>
+          <w:sz w:val="28"/>
+          <w:szCs w:val="28"/>
+          <w:shd w:val="clear" w:color="auto" w:fill="FFFFFF"/>
+        </w:rPr>
+        <w:t> </w:t>
+      </w:r>
+      <w:r>
+        <w:rPr>
+          <w:rFonts w:ascii="Century Gothic" w:hAnsi="Century Gothic"/>
+          <w:color w:val="000000"/>
+          <w:sz w:val="28"/>
+          <w:szCs w:val="28"/>
+          <w:shd w:val="clear" w:color="auto" w:fill="FFFFFF"/>
+        </w:rPr>
+        <w:br/>
+      </w:r>
+      <w:r>
+        <w:rPr>
+          <w:rStyle w:val="tabchar"/>
+          <w:rFonts w:ascii="Century Gothic" w:hAnsi="Century Gothic" w:cs="Calibri"/>
+          <w:color w:val="000000"/>
+          <w:sz w:val="28"/>
+          <w:szCs w:val="28"/>
+          <w:shd w:val="clear" w:color="auto" w:fill="FFFFFF"/>
+        </w:rPr>
+        <w:tab/>
+      </w:r>
+      <w:r>
+        <w:rPr>
+          <w:rStyle w:val="normaltextrun"/>
+          <w:rFonts w:ascii="Century Gothic" w:hAnsi="Century Gothic"/>
+          <w:color w:val="000000"/>
+          <w:sz w:val="28"/>
+          <w:szCs w:val="28"/>
+          <w:shd w:val="clear" w:color="auto" w:fill="FFFFFF"/>
+          <w:lang w:val="it-IT"/>
+        </w:rPr>
+        <w:t xml:space="preserve">Alvaro, Lara Jean </w:t>
+      </w:r>
+      <w:r>
+        <w:rPr>
+          <w:rStyle w:val="eop"/>
+          <w:rFonts w:ascii="Century Gothic" w:eastAsia="Trebuchet MS" w:hAnsi="Century Gothic"/>
+          <w:color w:val="000000"/>
+          <w:sz w:val="28"/>
+          <w:szCs w:val="28"/>
+          <w:shd w:val="clear" w:color="auto" w:fill="FFFFFF"/>
+        </w:rPr>
+        <w:t> </w:t>
+      </w:r>
+    </w:p>
+    <w:p>
+      <w:pPr>
+        <w:pStyle w:val="NormalWeb"/>
+        <w:spacing w:before="0" w:beforeAutospacing="0" w:after="120" w:afterAutospacing="0" w:line="276" w:lineRule="auto"/>
+        <w:rPr>
+          <w:rFonts w:ascii="Century Gothic" w:hAnsi="Century Gothic"/>
+        </w:rPr>
+      </w:pPr>
     </w:p>
     <w:sectPr>
       <w:headerReference w:type="default" r:id="rId8"/>
@@ -1162,556 +1403,263 @@
       <w:rPr>
         <w:noProof/>
       </w:rPr>
-      <mc:AlternateContent>
-        <mc:Choice Requires="wps">
-          <w:drawing>
-            <wp:anchor distT="0" distB="0" distL="0" distR="0" simplePos="0" relativeHeight="251659264" behindDoc="1" locked="0" layoutInCell="1" allowOverlap="1" wp14:anchorId="051E4055" wp14:editId="7496B765">
-              <wp:simplePos x="0" y="0"/>
-              <wp:positionH relativeFrom="page">
-                <wp:posOffset>884237</wp:posOffset>
-              </wp:positionH>
-              <wp:positionV relativeFrom="page">
-                <wp:posOffset>445998</wp:posOffset>
-              </wp:positionV>
-              <wp:extent cx="6006465" cy="1069340"/>
-              <wp:effectExtent l="0" t="0" r="0" b="0"/>
-              <wp:wrapNone/>
-              <wp:docPr id="2" name="Textbox 2"/>
-              <wp:cNvGraphicFramePr>
-                <a:graphicFrameLocks xmlns:a="http://schemas.openxmlformats.org/drawingml/2006/main"/>
-              </wp:cNvGraphicFramePr>
-              <a:graphic xmlns:a="http://schemas.openxmlformats.org/drawingml/2006/main">
-                <a:graphicData uri="http://schemas.microsoft.com/office/word/2010/wordprocessingShape">
-                  <wps:wsp>
-                    <wps:cNvSpPr txBox="1">
-                      <a:spLocks/>
-                    </wps:cNvSpPr>
-                    <wps:spPr>
-                      <a:xfrm>
-                        <a:off x="0" y="0"/>
-                        <a:ext cx="6006465" cy="1069340"/>
-                      </a:xfrm>
-                      <a:prstGeom prst="rect">
-                        <a:avLst/>
-                      </a:prstGeom>
-                    </wps:spPr>
-                    <wps:txbx>
-                      <w:txbxContent>
-                        <w:p>
-                          <w:pPr>
-                            <w:spacing w:before="21"/>
-                            <w:ind w:left="2549" w:right="2550"/>
-                            <w:jc w:val="center"/>
-                            <w:rPr>
-                              <w:rFonts w:ascii="Tahoma"/>
-                              <w:b/>
-                              <w:sz w:val="28"/>
-                            </w:rPr>
-                          </w:pPr>
-                          <w:r>
-                            <w:rPr>
-                              <w:rFonts w:ascii="Tahoma"/>
-                              <w:b/>
-                              <w:w w:val="90"/>
-                              <w:sz w:val="28"/>
-                            </w:rPr>
-                            <w:t>PANGASINAN</w:t>
-                          </w:r>
-                          <w:r>
-                            <w:rPr>
-                              <w:rFonts w:ascii="Tahoma"/>
-                              <w:b/>
-                              <w:spacing w:val="15"/>
-                              <w:sz w:val="28"/>
-                            </w:rPr>
-                            <w:t xml:space="preserve"> </w:t>
-                          </w:r>
-                          <w:r>
-                            <w:rPr>
-                              <w:rFonts w:ascii="Tahoma"/>
-                              <w:b/>
-                              <w:w w:val="90"/>
-                              <w:sz w:val="28"/>
-                            </w:rPr>
-                            <w:t>STATE</w:t>
-                          </w:r>
-                          <w:r>
-                            <w:rPr>
-                              <w:rFonts w:ascii="Tahoma"/>
-                              <w:b/>
-                              <w:spacing w:val="15"/>
-                              <w:sz w:val="28"/>
-                            </w:rPr>
-                            <w:t xml:space="preserve"> </w:t>
-                          </w:r>
-                          <w:r>
-                            <w:rPr>
-                              <w:rFonts w:ascii="Tahoma"/>
-                              <w:b/>
-                              <w:spacing w:val="-2"/>
-                              <w:w w:val="90"/>
-                              <w:sz w:val="28"/>
-                            </w:rPr>
-                            <w:t>UNIVERSITY</w:t>
-                          </w:r>
-                        </w:p>
-                        <w:p>
-                          <w:pPr>
-                            <w:ind w:left="2549" w:right="2549"/>
-                            <w:jc w:val="center"/>
-                            <w:rPr>
-                              <w:rFonts w:ascii="Verdana"/>
-                              <w:sz w:val="28"/>
-                            </w:rPr>
-                          </w:pPr>
-                          <w:r>
-                            <w:rPr>
-                              <w:rFonts w:ascii="Verdana"/>
-                              <w:spacing w:val="-4"/>
-                              <w:sz w:val="28"/>
-                            </w:rPr>
-                            <w:t>Urdaneta</w:t>
-                          </w:r>
-                          <w:r>
-                            <w:rPr>
-                              <w:rFonts w:ascii="Verdana"/>
-                              <w:spacing w:val="-15"/>
-                              <w:sz w:val="28"/>
-                            </w:rPr>
-                            <w:t xml:space="preserve"> </w:t>
-                          </w:r>
-                          <w:r>
-                            <w:rPr>
-                              <w:rFonts w:ascii="Verdana"/>
-                              <w:spacing w:val="-4"/>
-                              <w:sz w:val="28"/>
-                            </w:rPr>
-                            <w:t>City</w:t>
-                          </w:r>
-                          <w:r>
-                            <w:rPr>
-                              <w:rFonts w:ascii="Verdana"/>
-                              <w:spacing w:val="-15"/>
-                              <w:sz w:val="28"/>
-                            </w:rPr>
-                            <w:t xml:space="preserve"> </w:t>
-                          </w:r>
-                          <w:r>
-                            <w:rPr>
-                              <w:rFonts w:ascii="Verdana"/>
-                              <w:spacing w:val="-4"/>
-                              <w:sz w:val="28"/>
-                            </w:rPr>
-                            <w:t>Campus</w:t>
-                          </w:r>
-                        </w:p>
-                        <w:p>
-                          <w:pPr>
-                            <w:ind w:left="2549" w:right="2548"/>
-                            <w:jc w:val="center"/>
-                            <w:rPr>
-                              <w:rFonts w:ascii="Verdana"/>
-                              <w:sz w:val="24"/>
-                              <w:szCs w:val="20"/>
-                            </w:rPr>
-                          </w:pPr>
-                          <w:r>
-                            <w:rPr>
-                              <w:rFonts w:ascii="Verdana"/>
-                              <w:sz w:val="24"/>
-                              <w:szCs w:val="20"/>
-                            </w:rPr>
-                            <w:t>College</w:t>
-                          </w:r>
-                          <w:r>
-                            <w:rPr>
-                              <w:rFonts w:ascii="Verdana"/>
-                              <w:spacing w:val="-1"/>
-                              <w:sz w:val="24"/>
-                              <w:szCs w:val="20"/>
-                            </w:rPr>
-                            <w:t xml:space="preserve"> </w:t>
-                          </w:r>
-                          <w:r>
-                            <w:rPr>
-                              <w:rFonts w:ascii="Verdana"/>
-                              <w:sz w:val="24"/>
-                              <w:szCs w:val="20"/>
-                            </w:rPr>
-                            <w:t>of</w:t>
-                          </w:r>
-                          <w:r>
-                            <w:rPr>
-                              <w:rFonts w:ascii="Verdana"/>
-                              <w:spacing w:val="1"/>
-                              <w:sz w:val="24"/>
-                              <w:szCs w:val="20"/>
-                            </w:rPr>
-                            <w:t xml:space="preserve"> </w:t>
-                          </w:r>
-                          <w:r>
-                            <w:rPr>
-                              <w:rFonts w:ascii="Verdana"/>
-                              <w:spacing w:val="-2"/>
-                              <w:sz w:val="24"/>
-                              <w:szCs w:val="20"/>
-                            </w:rPr>
-                            <w:t>Computing</w:t>
-                          </w:r>
-                        </w:p>
-                        <w:p>
-                          <w:pPr>
-                            <w:tabs>
-                              <w:tab w:val="left" w:pos="1832"/>
-                              <w:tab w:val="left" w:pos="9418"/>
-                            </w:tabs>
-                            <w:spacing w:before="4"/>
-                            <w:jc w:val="center"/>
-                            <w:rPr>
-                              <w:rFonts w:ascii="Verdana"/>
-                              <w:sz w:val="28"/>
-                            </w:rPr>
-                          </w:pPr>
-                          <w:r>
-                            <w:rPr>
-                              <w:rFonts w:ascii="Verdana"/>
-                              <w:color w:val="00AFEF"/>
-                              <w:sz w:val="28"/>
-                              <w:u w:val="single" w:color="000000"/>
-                            </w:rPr>
-                            <w:tab/>
-                          </w:r>
-                          <w:r>
-                            <w:rPr>
-                              <w:rFonts w:ascii="Verdana"/>
-                              <w:color w:val="00AFEF"/>
-                              <w:spacing w:val="-10"/>
-                              <w:sz w:val="28"/>
-                              <w:u w:val="single" w:color="000000"/>
-                            </w:rPr>
-                            <w:t>INFORMATION</w:t>
-                          </w:r>
-                          <w:r>
-                            <w:rPr>
-                              <w:rFonts w:ascii="Verdana"/>
-                              <w:color w:val="00AFEF"/>
-                              <w:spacing w:val="-13"/>
-                              <w:sz w:val="28"/>
-                              <w:u w:val="single" w:color="000000"/>
-                            </w:rPr>
-                            <w:t xml:space="preserve"> </w:t>
-                          </w:r>
-                          <w:r>
-                            <w:rPr>
-                              <w:rFonts w:ascii="Verdana"/>
-                              <w:color w:val="00AFEF"/>
-                              <w:spacing w:val="-10"/>
-                              <w:sz w:val="28"/>
-                              <w:u w:val="single" w:color="000000"/>
-                            </w:rPr>
-                            <w:t>TECHNOLOGY</w:t>
-                          </w:r>
-                          <w:r>
-                            <w:rPr>
-                              <w:rFonts w:ascii="Verdana"/>
-                              <w:color w:val="00AFEF"/>
-                              <w:spacing w:val="-15"/>
-                              <w:sz w:val="28"/>
-                              <w:u w:val="single" w:color="000000"/>
-                            </w:rPr>
-                            <w:t xml:space="preserve"> </w:t>
-                          </w:r>
-                          <w:r>
-                            <w:rPr>
-                              <w:rFonts w:ascii="Verdana"/>
-                              <w:color w:val="00AFEF"/>
-                              <w:spacing w:val="-10"/>
-                              <w:sz w:val="28"/>
-                              <w:u w:val="single" w:color="000000"/>
-                            </w:rPr>
-                            <w:t>DEPARTMENT</w:t>
-                          </w:r>
-                          <w:r>
-                            <w:rPr>
-                              <w:rFonts w:ascii="Verdana"/>
-                              <w:color w:val="00AFEF"/>
-                              <w:sz w:val="28"/>
-                              <w:u w:val="single" w:color="000000"/>
-                            </w:rPr>
-                            <w:tab/>
-                          </w:r>
-                        </w:p>
-                      </w:txbxContent>
-                    </wps:txbx>
-                    <wps:bodyPr wrap="square" lIns="0" tIns="0" rIns="0" bIns="0" rtlCol="0">
-                      <a:noAutofit/>
-                    </wps:bodyPr>
-                  </wps:wsp>
-                </a:graphicData>
-              </a:graphic>
-            </wp:anchor>
-          </w:drawing>
-        </mc:Choice>
-        <mc:Fallback>
-          <w:pict>
-            <v:shapetype w14:anchorId="051E4055" id="_x0000_t202" coordsize="21600,21600" o:spt="202" path="m,l,21600r21600,l21600,xe">
-              <v:stroke joinstyle="miter"/>
-              <v:path gradientshapeok="t" o:connecttype="rect"/>
-            </v:shapetype>
-            <v:shape id="Textbox 2" o:spid="_x0000_s1026" type="#_x0000_t202" style="position:absolute;margin-left:69.6pt;margin-top:35.1pt;width:472.95pt;height:84.2pt;z-index:-251657216;visibility:visible;mso-wrap-style:square;mso-wrap-distance-left:0;mso-wrap-distance-top:0;mso-wrap-distance-right:0;mso-wrap-distance-bottom:0;mso-position-horizontal:absolute;mso-position-horizontal-relative:page;mso-position-vertical:absolute;mso-position-vertical-relative:page;v-text-anchor:top" o:gfxdata="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" filled="f" stroked="f">
-              <v:textbox inset="0,0,0,0">
-                <w:txbxContent>
-                  <w:p>
-                    <w:pPr>
-                      <w:spacing w:before="21"/>
-                      <w:ind w:left="2549" w:right="2550"/>
-                      <w:jc w:val="center"/>
-                      <w:rPr>
-                        <w:rFonts w:ascii="Tahoma"/>
-                        <w:b/>
-                        <w:sz w:val="28"/>
-                      </w:rPr>
-                    </w:pPr>
-                    <w:r>
-                      <w:rPr>
-                        <w:rFonts w:ascii="Tahoma"/>
-                        <w:b/>
-                        <w:w w:val="90"/>
-                        <w:sz w:val="28"/>
-                      </w:rPr>
-                      <w:t>PANGASINAN</w:t>
-                    </w:r>
-                    <w:r>
-                      <w:rPr>
-                        <w:rFonts w:ascii="Tahoma"/>
-                        <w:b/>
-                        <w:spacing w:val="15"/>
-                        <w:sz w:val="28"/>
-                      </w:rPr>
-                      <w:t xml:space="preserve"> </w:t>
-                    </w:r>
-                    <w:r>
-                      <w:rPr>
-                        <w:rFonts w:ascii="Tahoma"/>
-                        <w:b/>
-                        <w:w w:val="90"/>
-                        <w:sz w:val="28"/>
-                      </w:rPr>
-                      <w:t>STATE</w:t>
-                    </w:r>
-                    <w:r>
-                      <w:rPr>
-                        <w:rFonts w:ascii="Tahoma"/>
-                        <w:b/>
-                        <w:spacing w:val="15"/>
-                        <w:sz w:val="28"/>
-                      </w:rPr>
-                      <w:t xml:space="preserve"> </w:t>
-                    </w:r>
-                    <w:r>
-                      <w:rPr>
-                        <w:rFonts w:ascii="Tahoma"/>
-                        <w:b/>
-                        <w:spacing w:val="-2"/>
-                        <w:w w:val="90"/>
-                        <w:sz w:val="28"/>
-                      </w:rPr>
-                      <w:t>UNIVERSITY</w:t>
-                    </w:r>
-                  </w:p>
-                  <w:p>
-                    <w:pPr>
-                      <w:ind w:left="2549" w:right="2549"/>
-                      <w:jc w:val="center"/>
-                      <w:rPr>
-                        <w:rFonts w:ascii="Verdana"/>
-                        <w:sz w:val="28"/>
-                      </w:rPr>
-                    </w:pPr>
-                    <w:r>
-                      <w:rPr>
-                        <w:rFonts w:ascii="Verdana"/>
-                        <w:spacing w:val="-4"/>
-                        <w:sz w:val="28"/>
-                      </w:rPr>
-                      <w:t>Urdaneta</w:t>
-                    </w:r>
-                    <w:r>
-                      <w:rPr>
-                        <w:rFonts w:ascii="Verdana"/>
-                        <w:spacing w:val="-15"/>
-                        <w:sz w:val="28"/>
-                      </w:rPr>
-                      <w:t xml:space="preserve"> </w:t>
-                    </w:r>
-                    <w:r>
-                      <w:rPr>
-                        <w:rFonts w:ascii="Verdana"/>
-                        <w:spacing w:val="-4"/>
-                        <w:sz w:val="28"/>
-                      </w:rPr>
-                      <w:t>City</w:t>
-                    </w:r>
-                    <w:r>
-                      <w:rPr>
-                        <w:rFonts w:ascii="Verdana"/>
-                        <w:spacing w:val="-15"/>
-                        <w:sz w:val="28"/>
-                      </w:rPr>
-                      <w:t xml:space="preserve"> </w:t>
-                    </w:r>
-                    <w:r>
-                      <w:rPr>
-                        <w:rFonts w:ascii="Verdana"/>
-                        <w:spacing w:val="-4"/>
-                        <w:sz w:val="28"/>
-                      </w:rPr>
-                      <w:t>Campus</w:t>
-                    </w:r>
-                  </w:p>
-                  <w:p>
-                    <w:pPr>
-                      <w:ind w:left="2549" w:right="2548"/>
-                      <w:jc w:val="center"/>
-                      <w:rPr>
-                        <w:rFonts w:ascii="Verdana"/>
-                        <w:sz w:val="24"/>
-                        <w:szCs w:val="20"/>
-                      </w:rPr>
-                    </w:pPr>
-                    <w:r>
-                      <w:rPr>
-                        <w:rFonts w:ascii="Verdana"/>
-                        <w:sz w:val="24"/>
-                        <w:szCs w:val="20"/>
-                      </w:rPr>
-                      <w:t>College</w:t>
-                    </w:r>
-                    <w:r>
-                      <w:rPr>
-                        <w:rFonts w:ascii="Verdana"/>
-                        <w:spacing w:val="-1"/>
-                        <w:sz w:val="24"/>
-                        <w:szCs w:val="20"/>
-                      </w:rPr>
-                      <w:t xml:space="preserve"> </w:t>
-                    </w:r>
-                    <w:r>
-                      <w:rPr>
-                        <w:rFonts w:ascii="Verdana"/>
-                        <w:sz w:val="24"/>
-                        <w:szCs w:val="20"/>
-                      </w:rPr>
-                      <w:t>of</w:t>
-                    </w:r>
-                    <w:r>
-                      <w:rPr>
-                        <w:rFonts w:ascii="Verdana"/>
-                        <w:spacing w:val="1"/>
-                        <w:sz w:val="24"/>
-                        <w:szCs w:val="20"/>
-                      </w:rPr>
-                      <w:t xml:space="preserve"> </w:t>
-                    </w:r>
-                    <w:r>
-                      <w:rPr>
-                        <w:rFonts w:ascii="Verdana"/>
-                        <w:spacing w:val="-2"/>
-                        <w:sz w:val="24"/>
-                        <w:szCs w:val="20"/>
-                      </w:rPr>
-                      <w:t>Computing</w:t>
-                    </w:r>
-                  </w:p>
-                  <w:p>
-                    <w:pPr>
-                      <w:tabs>
-                        <w:tab w:val="left" w:pos="1832"/>
-                        <w:tab w:val="left" w:pos="9418"/>
-                      </w:tabs>
-                      <w:spacing w:before="4"/>
-                      <w:jc w:val="center"/>
-                      <w:rPr>
-                        <w:rFonts w:ascii="Verdana"/>
-                        <w:sz w:val="28"/>
-                      </w:rPr>
-                    </w:pPr>
-                    <w:r>
-                      <w:rPr>
-                        <w:rFonts w:ascii="Verdana"/>
-                        <w:color w:val="00AFEF"/>
-                        <w:sz w:val="28"/>
-                        <w:u w:val="single" w:color="000000"/>
-                      </w:rPr>
-                      <w:tab/>
-                    </w:r>
-                    <w:r>
-                      <w:rPr>
-                        <w:rFonts w:ascii="Verdana"/>
-                        <w:color w:val="00AFEF"/>
-                        <w:spacing w:val="-10"/>
-                        <w:sz w:val="28"/>
-                        <w:u w:val="single" w:color="000000"/>
-                      </w:rPr>
-                      <w:t>INFORMATION</w:t>
-                    </w:r>
-                    <w:r>
-                      <w:rPr>
-                        <w:rFonts w:ascii="Verdana"/>
-                        <w:color w:val="00AFEF"/>
-                        <w:spacing w:val="-13"/>
-                        <w:sz w:val="28"/>
-                        <w:u w:val="single" w:color="000000"/>
-                      </w:rPr>
-                      <w:t xml:space="preserve"> </w:t>
-                    </w:r>
-                    <w:r>
-                      <w:rPr>
-                        <w:rFonts w:ascii="Verdana"/>
-                        <w:color w:val="00AFEF"/>
-                        <w:spacing w:val="-10"/>
-                        <w:sz w:val="28"/>
-                        <w:u w:val="single" w:color="000000"/>
-                      </w:rPr>
-                      <w:t>TECHNOLOGY</w:t>
-                    </w:r>
-                    <w:r>
-                      <w:rPr>
-                        <w:rFonts w:ascii="Verdana"/>
-                        <w:color w:val="00AFEF"/>
-                        <w:spacing w:val="-15"/>
-                        <w:sz w:val="28"/>
-                        <w:u w:val="single" w:color="000000"/>
-                      </w:rPr>
-                      <w:t xml:space="preserve"> </w:t>
-                    </w:r>
-                    <w:r>
-                      <w:rPr>
-                        <w:rFonts w:ascii="Verdana"/>
-                        <w:color w:val="00AFEF"/>
-                        <w:spacing w:val="-10"/>
-                        <w:sz w:val="28"/>
-                        <w:u w:val="single" w:color="000000"/>
-                      </w:rPr>
-                      <w:t>DEPARTMENT</w:t>
-                    </w:r>
-                    <w:r>
-                      <w:rPr>
-                        <w:rFonts w:ascii="Verdana"/>
-                        <w:color w:val="00AFEF"/>
-                        <w:sz w:val="28"/>
-                        <w:u w:val="single" w:color="000000"/>
-                      </w:rPr>
-                      <w:tab/>
-                    </w:r>
-                  </w:p>
-                </w:txbxContent>
-              </v:textbox>
-              <w10:wrap anchorx="page" anchory="page"/>
-            </v:shape>
-          </w:pict>
-        </mc:Fallback>
-      </mc:AlternateContent>
+      <w:pict w14:anchorId="2944A532">
+        <v:shapetype id="_x0000_t202" coordsize="21600,21600" o:spt="202" path="m,l,21600r21600,l21600,xe">
+          <v:stroke joinstyle="miter"/>
+          <v:path gradientshapeok="t" o:connecttype="rect"/>
+        </v:shapetype>
+        <v:shape id="Textbox 2" o:spid="_x0000_s1025" type="#_x0000_t202" style="position:absolute;margin-left:69.6pt;margin-top:35.1pt;width:472.95pt;height:84.2pt;z-index:-251658240;visibility:visible;mso-wrap-style:square;mso-wrap-distance-left:0;mso-wrap-distance-top:0;mso-wrap-distance-right:0;mso-wrap-distance-bottom:0;mso-position-horizontal:absolute;mso-position-horizontal-relative:page;mso-position-vertical:absolute;mso-position-vertical-relative:page;v-text-anchor:top" o:gfxdata="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" filled="f" stroked="f">
+          <v:textbox inset="0,0,0,0">
+            <w:txbxContent>
+              <w:p>
+                <w:pPr>
+                  <w:spacing w:before="21"/>
+                  <w:ind w:left="2549" w:right="2550"/>
+                  <w:jc w:val="center"/>
+                  <w:rPr>
+                    <w:rFonts w:ascii="Tahoma"/>
+                    <w:b/>
+                    <w:sz w:val="28"/>
+                  </w:rPr>
+                </w:pPr>
+                <w:r>
+                  <w:rPr>
+                    <w:rFonts w:ascii="Tahoma"/>
+                    <w:b/>
+                    <w:w w:val="90"/>
+                    <w:sz w:val="28"/>
+                  </w:rPr>
+                  <w:t>PANGASINAN</w:t>
+                </w:r>
+                <w:r>
+                  <w:rPr>
+                    <w:rFonts w:ascii="Tahoma"/>
+                    <w:b/>
+                    <w:spacing w:val="15"/>
+                    <w:sz w:val="28"/>
+                  </w:rPr>
+                  <w:t xml:space="preserve"> </w:t>
+                </w:r>
+                <w:r>
+                  <w:rPr>
+                    <w:rFonts w:ascii="Tahoma"/>
+                    <w:b/>
+                    <w:w w:val="90"/>
+                    <w:sz w:val="28"/>
+                  </w:rPr>
+                  <w:t>STATE</w:t>
+                </w:r>
+                <w:r>
+                  <w:rPr>
+                    <w:rFonts w:ascii="Tahoma"/>
+                    <w:b/>
+                    <w:spacing w:val="15"/>
+                    <w:sz w:val="28"/>
+                  </w:rPr>
+                  <w:t xml:space="preserve"> </w:t>
+                </w:r>
+                <w:r>
+                  <w:rPr>
+                    <w:rFonts w:ascii="Tahoma"/>
+                    <w:b/>
+                    <w:spacing w:val="-2"/>
+                    <w:w w:val="90"/>
+                    <w:sz w:val="28"/>
+                  </w:rPr>
+                  <w:t>UNIVERSITY</w:t>
+                </w:r>
+              </w:p>
+              <w:p>
+                <w:pPr>
+                  <w:ind w:left="2549" w:right="2549"/>
+                  <w:jc w:val="center"/>
+                  <w:rPr>
+                    <w:rFonts w:ascii="Verdana"/>
+                    <w:sz w:val="28"/>
+                  </w:rPr>
+                </w:pPr>
+                <w:r>
+                  <w:rPr>
+                    <w:rFonts w:ascii="Verdana"/>
+                    <w:spacing w:val="-4"/>
+                    <w:sz w:val="28"/>
+                  </w:rPr>
+                  <w:t>Urdaneta</w:t>
+                </w:r>
+                <w:r>
+                  <w:rPr>
+                    <w:rFonts w:ascii="Verdana"/>
+                    <w:spacing w:val="-15"/>
+                    <w:sz w:val="28"/>
+                  </w:rPr>
+                  <w:t xml:space="preserve"> </w:t>
+                </w:r>
+                <w:r>
+                  <w:rPr>
+                    <w:rFonts w:ascii="Verdana"/>
+                    <w:spacing w:val="-4"/>
+                    <w:sz w:val="28"/>
+                  </w:rPr>
+                  <w:t>City</w:t>
+                </w:r>
+                <w:r>
+                  <w:rPr>
+                    <w:rFonts w:ascii="Verdana"/>
+                    <w:spacing w:val="-15"/>
+                    <w:sz w:val="28"/>
+                  </w:rPr>
+                  <w:t xml:space="preserve"> </w:t>
+                </w:r>
+                <w:r>
+                  <w:rPr>
+                    <w:rFonts w:ascii="Verdana"/>
+                    <w:spacing w:val="-4"/>
+                    <w:sz w:val="28"/>
+                  </w:rPr>
+                  <w:t>Campus</w:t>
+                </w:r>
+              </w:p>
+              <w:p>
+                <w:pPr>
+                  <w:ind w:left="2549" w:right="2548"/>
+                  <w:jc w:val="center"/>
+                  <w:rPr>
+                    <w:rFonts w:ascii="Verdana"/>
+                    <w:sz w:val="24"/>
+                    <w:szCs w:val="20"/>
+                  </w:rPr>
+                </w:pPr>
+                <w:r>
+                  <w:rPr>
+                    <w:rFonts w:ascii="Verdana"/>
+                    <w:sz w:val="24"/>
+                    <w:szCs w:val="20"/>
+                  </w:rPr>
+                  <w:t>College</w:t>
+                </w:r>
+                <w:r>
+                  <w:rPr>
+                    <w:rFonts w:ascii="Verdana"/>
+                    <w:spacing w:val="-1"/>
+                    <w:sz w:val="24"/>
+                    <w:szCs w:val="20"/>
+                  </w:rPr>
+                  <w:t xml:space="preserve"> </w:t>
+                </w:r>
+                <w:r>
+                  <w:rPr>
+                    <w:rFonts w:ascii="Verdana"/>
+                    <w:sz w:val="24"/>
+                    <w:szCs w:val="20"/>
+                  </w:rPr>
+                  <w:t>of</w:t>
+                </w:r>
+                <w:r>
+                  <w:rPr>
+                    <w:rFonts w:ascii="Verdana"/>
+                    <w:spacing w:val="1"/>
+                    <w:sz w:val="24"/>
+                    <w:szCs w:val="20"/>
+                  </w:rPr>
+                  <w:t xml:space="preserve"> </w:t>
+                </w:r>
+                <w:r>
+                  <w:rPr>
+                    <w:rFonts w:ascii="Verdana"/>
+                    <w:spacing w:val="-2"/>
+                    <w:sz w:val="24"/>
+                    <w:szCs w:val="20"/>
+                  </w:rPr>
+                  <w:t>Computing</w:t>
+                </w:r>
+              </w:p>
+              <w:p>
+                <w:pPr>
+                  <w:tabs>
+                    <w:tab w:val="left" w:pos="1832"/>
+                    <w:tab w:val="left" w:pos="9418"/>
+                  </w:tabs>
+                  <w:spacing w:before="4"/>
+                  <w:jc w:val="center"/>
+                  <w:rPr>
+                    <w:rFonts w:ascii="Verdana"/>
+                    <w:sz w:val="28"/>
+                  </w:rPr>
+                </w:pPr>
+                <w:r>
+                  <w:rPr>
+                    <w:rFonts w:ascii="Verdana"/>
+                    <w:color w:val="00AFEF"/>
+                    <w:sz w:val="28"/>
+                    <w:u w:val="single" w:color="000000"/>
+                  </w:rPr>
+                  <w:tab/>
+                </w:r>
+                <w:r>
+                  <w:rPr>
+                    <w:rFonts w:ascii="Verdana"/>
+                    <w:color w:val="00AFEF"/>
+                    <w:spacing w:val="-10"/>
+                    <w:sz w:val="28"/>
+                    <w:u w:val="single" w:color="000000"/>
+                  </w:rPr>
+                  <w:t>INFORMATION</w:t>
+                </w:r>
+                <w:r>
+                  <w:rPr>
+                    <w:rFonts w:ascii="Verdana"/>
+                    <w:color w:val="00AFEF"/>
+                    <w:spacing w:val="-13"/>
+                    <w:sz w:val="28"/>
+                    <w:u w:val="single" w:color="000000"/>
+                  </w:rPr>
+                  <w:t xml:space="preserve"> </w:t>
+                </w:r>
+                <w:r>
+                  <w:rPr>
+                    <w:rFonts w:ascii="Verdana"/>
+                    <w:color w:val="00AFEF"/>
+                    <w:spacing w:val="-10"/>
+                    <w:sz w:val="28"/>
+                    <w:u w:val="single" w:color="000000"/>
+                  </w:rPr>
+                  <w:t>TECHNOLOGY</w:t>
+                </w:r>
+                <w:r>
+                  <w:rPr>
+                    <w:rFonts w:ascii="Verdana"/>
+                    <w:color w:val="00AFEF"/>
+                    <w:spacing w:val="-15"/>
+                    <w:sz w:val="28"/>
+                    <w:u w:val="single" w:color="000000"/>
+                  </w:rPr>
+                  <w:t xml:space="preserve"> </w:t>
+                </w:r>
+                <w:r>
+                  <w:rPr>
+                    <w:rFonts w:ascii="Verdana"/>
+                    <w:color w:val="00AFEF"/>
+                    <w:spacing w:val="-10"/>
+                    <w:sz w:val="28"/>
+                    <w:u w:val="single" w:color="000000"/>
+                  </w:rPr>
+                  <w:t>DEPARTMENT</w:t>
+                </w:r>
+                <w:r>
+                  <w:rPr>
+                    <w:rFonts w:ascii="Verdana"/>
+                    <w:color w:val="00AFEF"/>
+                    <w:sz w:val="28"/>
+                    <w:u w:val="single" w:color="000000"/>
+                  </w:rPr>
+                  <w:tab/>
+                </w:r>
+              </w:p>
+            </w:txbxContent>
+          </v:textbox>
+          <w10:wrap anchorx="page" anchory="page"/>
+        </v:shape>
+      </w:pict>
     </w:r>
   </w:p>
 </w:hdr>
@@ -2736,6 +2684,7 @@
   <w:style w:type="character" w:default="1" w:styleId="DefaultParagraphFont">
     <w:name w:val="Default Paragraph Font"/>
     <w:uiPriority w:val="1"/>
+    <w:semiHidden/>
     <w:unhideWhenUsed/>
   </w:style>
   <w:style w:type="table" w:default="1" w:styleId="TableNormal">
@@ -2921,6 +2870,26 @@
     <w:rPr>
       <w:rFonts w:ascii="Trebuchet MS" w:eastAsia="Trebuchet MS" w:hAnsi="Trebuchet MS" w:cs="Trebuchet MS"/>
     </w:rPr>
+  </w:style>
+  <w:style w:type="character" w:customStyle="1" w:styleId="normaltextrun">
+    <w:name w:val="normaltextrun"/>
+    <w:basedOn w:val="DefaultParagraphFont"/>
+    <w:rsid w:val="00882148"/>
+  </w:style>
+  <w:style w:type="character" w:customStyle="1" w:styleId="scxw27968812">
+    <w:name w:val="scxw27968812"/>
+    <w:basedOn w:val="DefaultParagraphFont"/>
+    <w:rsid w:val="00882148"/>
+  </w:style>
+  <w:style w:type="character" w:customStyle="1" w:styleId="eop">
+    <w:name w:val="eop"/>
+    <w:basedOn w:val="DefaultParagraphFont"/>
+    <w:rsid w:val="00882148"/>
+  </w:style>
+  <w:style w:type="character" w:customStyle="1" w:styleId="tabchar">
+    <w:name w:val="tabchar"/>
+    <w:basedOn w:val="DefaultParagraphFont"/>
+    <w:rsid w:val="00732EAE"/>
   </w:style>
 </w:styles>
 </file>
